--- a/Algorithmes/Nouvelle Version/Encodage/3. Dictionnaire de données.docx
+++ b/Algorithmes/Nouvelle Version/Encodage/3. Dictionnaire de données.docx
@@ -370,7 +370,19 @@
                 <w:sz w:val="28"/>
                 <w:szCs w:val="30"/>
               </w:rPr>
-              <w:t>licenceGreyCode</w:t>
+              <w:t>licenceGra</w:t>
+            </w:r>
+            <w:bookmarkStart w:id="0" w:name="_GoBack"/>
+            <w:bookmarkEnd w:id="0"/>
+            <w:r>
+              <w:rPr>
+                <w:rFonts w:ascii="Calibri" w:eastAsia="Calibri" w:hAnsi="Calibri" w:cs="Calibri"/>
+                <w:bCs/>
+                <w:noProof/>
+                <w:sz w:val="28"/>
+                <w:szCs w:val="30"/>
+              </w:rPr>
+              <w:t>yCode</w:t>
             </w:r>
           </w:p>
         </w:tc>
@@ -442,7 +454,27 @@
                 <w:sz w:val="28"/>
                 <w:szCs w:val="30"/>
               </w:rPr>
-              <w:t>Comporte un numLicence traduit en grey code</w:t>
+              <w:t>Compo</w:t>
+            </w:r>
+            <w:r>
+              <w:rPr>
+                <w:rFonts w:ascii="Calibri" w:eastAsia="Calibri" w:hAnsi="Calibri" w:cs="Calibri"/>
+                <w:bCs/>
+                <w:noProof/>
+                <w:sz w:val="28"/>
+                <w:szCs w:val="30"/>
+              </w:rPr>
+              <w:t>rte un numLicence traduit en gra</w:t>
+            </w:r>
+            <w:r>
+              <w:rPr>
+                <w:rFonts w:ascii="Calibri" w:eastAsia="Calibri" w:hAnsi="Calibri" w:cs="Calibri"/>
+                <w:bCs/>
+                <w:noProof/>
+                <w:sz w:val="28"/>
+                <w:szCs w:val="30"/>
+              </w:rPr>
+              <w:t>y code</w:t>
             </w:r>
           </w:p>
         </w:tc>
@@ -480,7 +512,7 @@
                 <w:sz w:val="28"/>
                 <w:szCs w:val="30"/>
               </w:rPr>
-              <w:t>listeBarres</w:t>
+              <w:t>listeBarre</w:t>
             </w:r>
           </w:p>
         </w:tc>
@@ -552,7 +584,17 @@
                 <w:sz w:val="28"/>
                 <w:szCs w:val="30"/>
               </w:rPr>
-              <w:t>Liste contenant la phrase grey code traduite en hauteurs de barres</w:t>
+              <w:t>Liste contenant la phrase gra</w:t>
+            </w:r>
+            <w:r>
+              <w:rPr>
+                <w:rFonts w:ascii="Calibri" w:eastAsia="Calibri" w:hAnsi="Calibri" w:cs="Calibri"/>
+                <w:bCs/>
+                <w:noProof/>
+                <w:sz w:val="28"/>
+                <w:szCs w:val="30"/>
+              </w:rPr>
+              <w:t>y code traduite en hauteurs de barres</w:t>
             </w:r>
           </w:p>
         </w:tc>
@@ -582,6 +624,16 @@
                 <w:szCs w:val="30"/>
               </w:rPr>
             </w:pPr>
+            <w:r>
+              <w:rPr>
+                <w:rFonts w:ascii="Calibri" w:eastAsia="Calibri" w:hAnsi="Calibri" w:cs="Calibri"/>
+                <w:bCs/>
+                <w:noProof/>
+                <w:sz w:val="28"/>
+                <w:szCs w:val="30"/>
+              </w:rPr>
+              <w:t>hauteurBarreTemp</w:t>
+            </w:r>
           </w:p>
         </w:tc>
         <w:tc>
@@ -608,8 +660,16 @@
                 <w:szCs w:val="30"/>
               </w:rPr>
             </w:pPr>
-            <w:bookmarkStart w:id="0" w:name="_GoBack"/>
-            <w:bookmarkEnd w:id="0"/>
+            <w:r>
+              <w:rPr>
+                <w:rFonts w:ascii="Calibri" w:eastAsia="Calibri" w:hAnsi="Calibri" w:cs="Calibri"/>
+                <w:bCs/>
+                <w:noProof/>
+                <w:sz w:val="28"/>
+                <w:szCs w:val="30"/>
+              </w:rPr>
+              <w:t>Entier</w:t>
+            </w:r>
           </w:p>
         </w:tc>
         <w:tc>
@@ -636,6 +696,16 @@
                 <w:szCs w:val="30"/>
               </w:rPr>
             </w:pPr>
+            <w:r>
+              <w:rPr>
+                <w:rFonts w:ascii="Calibri" w:eastAsia="Calibri" w:hAnsi="Calibri" w:cs="Calibri"/>
+                <w:bCs/>
+                <w:noProof/>
+                <w:sz w:val="28"/>
+                <w:szCs w:val="30"/>
+              </w:rPr>
+              <w:t>Hauteur de la barre temporaire qui va être affecté sur un élément graphique</w:t>
+            </w:r>
           </w:p>
         </w:tc>
       </w:tr>
@@ -664,6 +734,16 @@
                 <w:szCs w:val="30"/>
               </w:rPr>
             </w:pPr>
+            <w:r>
+              <w:rPr>
+                <w:rFonts w:ascii="Calibri" w:eastAsia="Calibri" w:hAnsi="Calibri" w:cs="Calibri"/>
+                <w:bCs/>
+                <w:noProof/>
+                <w:sz w:val="28"/>
+                <w:szCs w:val="30"/>
+              </w:rPr>
+              <w:t>barreHTMLTemp</w:t>
+            </w:r>
           </w:p>
         </w:tc>
         <w:tc>
@@ -690,6 +770,16 @@
                 <w:szCs w:val="30"/>
               </w:rPr>
             </w:pPr>
+            <w:r>
+              <w:rPr>
+                <w:rFonts w:ascii="Calibri" w:eastAsia="Calibri" w:hAnsi="Calibri" w:cs="Calibri"/>
+                <w:bCs/>
+                <w:noProof/>
+                <w:sz w:val="28"/>
+                <w:szCs w:val="30"/>
+              </w:rPr>
+              <w:t>Chaine de caractère</w:t>
+            </w:r>
           </w:p>
         </w:tc>
         <w:tc>
@@ -716,6 +806,16 @@
                 <w:szCs w:val="30"/>
               </w:rPr>
             </w:pPr>
+            <w:r>
+              <w:rPr>
+                <w:rFonts w:ascii="Calibri" w:eastAsia="Calibri" w:hAnsi="Calibri" w:cs="Calibri"/>
+                <w:bCs/>
+                <w:noProof/>
+                <w:sz w:val="28"/>
+                <w:szCs w:val="30"/>
+              </w:rPr>
+              <w:t>Id de la barre html courante pour ensuite pouvoir lui faire des modification graphique</w:t>
+            </w:r>
           </w:p>
         </w:tc>
       </w:tr>
@@ -1864,7 +1964,7 @@
 </file>
 
 <file path=customXml/itemProps1.xml><?xml version="1.0" encoding="utf-8"?>
-<ds:datastoreItem xmlns:ds="http://schemas.openxmlformats.org/officeDocument/2006/customXml" ds:itemID="{5A96C39F-8BD9-4DE8-9792-B261CD65DBA8}">
+<ds:datastoreItem xmlns:ds="http://schemas.openxmlformats.org/officeDocument/2006/customXml" ds:itemID="{1C1041F2-AC4A-49E8-93C9-BB4E54FDF5BA}">
   <ds:schemaRefs>
     <ds:schemaRef ds:uri="http://schemas.openxmlformats.org/officeDocument/2006/bibliography"/>
   </ds:schemaRefs>
